--- a/design/design_RC_DataVisualization.docx
+++ b/design/design_RC_DataVisualization.docx
@@ -45,8 +45,6 @@
           <w:i/>
         </w:rPr>
       </w:pPr>
-      <w:bookmarkStart w:id="0" w:name="_GoBack"/>
-      <w:bookmarkEnd w:id="0"/>
     </w:p>
     <w:p>
       <w:pPr>
@@ -602,10 +600,10 @@
           <w:sz w:val="22"/>
         </w:rPr>
         <w:drawing>
-          <wp:inline distT="0" distB="0" distL="0" distR="0" wp14:anchorId="7D9AC81C" wp14:editId="35FBC8C4">
-            <wp:extent cx="2957644" cy="2506133"/>
-            <wp:effectExtent l="0" t="0" r="0" b="8890"/>
-            <wp:docPr id="3" name="Picture 3" descr="Macintosh HD:Users:sumitchatterjee:Desktop:home.png"/>
+          <wp:inline distT="0" distB="0" distL="0" distR="0" wp14:anchorId="6325D407" wp14:editId="5449FA92">
+            <wp:extent cx="2870200" cy="2362835"/>
+            <wp:effectExtent l="0" t="0" r="0" b="0"/>
+            <wp:docPr id="12" name="Picture 12" descr="Macintosh HD:Users:sumitchatterjee:Desktop:Screen Shot 2016-12-07 at 6.23.11 pm.png"/>
             <wp:cNvGraphicFramePr>
               <a:graphicFrameLocks xmlns:a="http://schemas.openxmlformats.org/drawingml/2006/main" noChangeAspect="1"/>
             </wp:cNvGraphicFramePr>
@@ -613,7 +611,7 @@
               <a:graphicData uri="http://schemas.openxmlformats.org/drawingml/2006/picture">
                 <pic:pic xmlns:pic="http://schemas.openxmlformats.org/drawingml/2006/picture">
                   <pic:nvPicPr>
-                    <pic:cNvPr id="0" name="Picture 3" descr="Macintosh HD:Users:sumitchatterjee:Desktop:home.png"/>
+                    <pic:cNvPr id="0" name="Picture 1" descr="Macintosh HD:Users:sumitchatterjee:Desktop:Screen Shot 2016-12-07 at 6.23.11 pm.png"/>
                     <pic:cNvPicPr>
                       <a:picLocks noChangeAspect="1" noChangeArrowheads="1"/>
                     </pic:cNvPicPr>
@@ -634,7 +632,7 @@
                   <pic:spPr bwMode="auto">
                     <a:xfrm>
                       <a:off x="0" y="0"/>
-                      <a:ext cx="2957752" cy="2506224"/>
+                      <a:ext cx="2870747" cy="2363285"/>
                     </a:xfrm>
                     <a:prstGeom prst="rect">
                       <a:avLst/>
@@ -657,7 +655,7 @@
           <w:sz w:val="22"/>
         </w:rPr>
         <w:drawing>
-          <wp:anchor distT="0" distB="0" distL="114300" distR="114300" simplePos="0" relativeHeight="251662336" behindDoc="0" locked="0" layoutInCell="1" allowOverlap="1" wp14:anchorId="7E1C2738" wp14:editId="6F5E670F">
+          <wp:anchor distT="0" distB="0" distL="114300" distR="114300" simplePos="0" relativeHeight="251662336" behindDoc="0" locked="0" layoutInCell="1" allowOverlap="1" wp14:anchorId="7E1C2738" wp14:editId="1D895264">
             <wp:simplePos x="0" y="0"/>
             <wp:positionH relativeFrom="column">
               <wp:posOffset>3022599</wp:posOffset>
@@ -992,7 +990,75 @@
           <w:sz w:val="22"/>
         </w:rPr>
         <w:drawing>
-          <wp:inline distT="0" distB="0" distL="0" distR="0" wp14:anchorId="1B145463" wp14:editId="234434DE">
+          <wp:anchor distT="0" distB="0" distL="114300" distR="114300" simplePos="0" relativeHeight="251665408" behindDoc="0" locked="0" layoutInCell="1" allowOverlap="1" wp14:anchorId="6485E0BF" wp14:editId="34FD5117">
+            <wp:simplePos x="0" y="0"/>
+            <wp:positionH relativeFrom="column">
+              <wp:posOffset>3006090</wp:posOffset>
+            </wp:positionH>
+            <wp:positionV relativeFrom="paragraph">
+              <wp:posOffset>-8891</wp:posOffset>
+            </wp:positionV>
+            <wp:extent cx="2970270" cy="2506557"/>
+            <wp:effectExtent l="0" t="0" r="1905" b="8255"/>
+            <wp:wrapNone/>
+            <wp:docPr id="13" name="Picture 13" descr="Macintosh HD:Users:sumitchatterjee:Desktop:Screen Shot 2016-12-07 at 6.23.21 pm.png"/>
+            <wp:cNvGraphicFramePr>
+              <a:graphicFrameLocks xmlns:a="http://schemas.openxmlformats.org/drawingml/2006/main" noChangeAspect="1"/>
+            </wp:cNvGraphicFramePr>
+            <a:graphic xmlns:a="http://schemas.openxmlformats.org/drawingml/2006/main">
+              <a:graphicData uri="http://schemas.openxmlformats.org/drawingml/2006/picture">
+                <pic:pic xmlns:pic="http://schemas.openxmlformats.org/drawingml/2006/picture">
+                  <pic:nvPicPr>
+                    <pic:cNvPr id="0" name="Picture 2" descr="Macintosh HD:Users:sumitchatterjee:Desktop:Screen Shot 2016-12-07 at 6.23.21 pm.png"/>
+                    <pic:cNvPicPr>
+                      <a:picLocks noChangeAspect="1" noChangeArrowheads="1"/>
+                    </pic:cNvPicPr>
+                  </pic:nvPicPr>
+                  <pic:blipFill>
+                    <a:blip r:embed="rId14">
+                      <a:extLst>
+                        <a:ext uri="{28A0092B-C50C-407E-A947-70E740481C1C}">
+                          <a14:useLocalDpi xmlns:a14="http://schemas.microsoft.com/office/drawing/2010/main" val="0"/>
+                        </a:ext>
+                      </a:extLst>
+                    </a:blip>
+                    <a:srcRect/>
+                    <a:stretch>
+                      <a:fillRect/>
+                    </a:stretch>
+                  </pic:blipFill>
+                  <pic:spPr bwMode="auto">
+                    <a:xfrm>
+                      <a:off x="0" y="0"/>
+                      <a:ext cx="2970270" cy="2506557"/>
+                    </a:xfrm>
+                    <a:prstGeom prst="rect">
+                      <a:avLst/>
+                    </a:prstGeom>
+                    <a:noFill/>
+                    <a:ln>
+                      <a:noFill/>
+                    </a:ln>
+                  </pic:spPr>
+                </pic:pic>
+              </a:graphicData>
+            </a:graphic>
+            <wp14:sizeRelH relativeFrom="page">
+              <wp14:pctWidth>0</wp14:pctWidth>
+            </wp14:sizeRelH>
+            <wp14:sizeRelV relativeFrom="page">
+              <wp14:pctHeight>0</wp14:pctHeight>
+            </wp14:sizeRelV>
+          </wp:anchor>
+        </w:drawing>
+      </w:r>
+      <w:r>
+        <w:rPr>
+          <w:rFonts w:asciiTheme="majorHAnsi" w:hAnsiTheme="majorHAnsi"/>
+          <w:sz w:val="22"/>
+        </w:rPr>
+        <w:drawing>
+          <wp:inline distT="0" distB="0" distL="0" distR="0" wp14:anchorId="69D34A68" wp14:editId="55696409">
             <wp:extent cx="2980267" cy="2526748"/>
             <wp:effectExtent l="0" t="0" r="0" b="0"/>
             <wp:docPr id="9" name="Picture 9" descr="Macintosh HD:Users:sumitchatterjee:Desktop:scratchpad.png"/>
@@ -1009,7 +1075,7 @@
                     </pic:cNvPicPr>
                   </pic:nvPicPr>
                   <pic:blipFill>
-                    <a:blip r:embed="rId14">
+                    <a:blip r:embed="rId15">
                       <a:extLst>
                         <a:ext uri="{28A0092B-C50C-407E-A947-70E740481C1C}">
                           <a14:useLocalDpi xmlns:a14="http://schemas.microsoft.com/office/drawing/2010/main" val="0"/>
@@ -1412,7 +1478,7 @@
                     </pic:cNvPicPr>
                   </pic:nvPicPr>
                   <pic:blipFill>
-                    <a:blip r:embed="rId15">
+                    <a:blip r:embed="rId16">
                       <a:extLst>
                         <a:ext uri="{28A0092B-C50C-407E-A947-70E740481C1C}">
                           <a14:useLocalDpi xmlns:a14="http://schemas.microsoft.com/office/drawing/2010/main" val="0"/>
@@ -1499,7 +1565,7 @@
                     </pic:cNvPicPr>
                   </pic:nvPicPr>
                   <pic:blipFill>
-                    <a:blip r:embed="rId16">
+                    <a:blip r:embed="rId17">
                       <a:extLst>
                         <a:ext uri="{28A0092B-C50C-407E-A947-70E740481C1C}">
                           <a14:useLocalDpi xmlns:a14="http://schemas.microsoft.com/office/drawing/2010/main" val="0"/>
@@ -1760,6 +1826,15 @@
           <w:sz w:val="22"/>
         </w:rPr>
       </w:pPr>
+      <w:r>
+        <w:rPr>
+          <w:rFonts w:asciiTheme="majorHAnsi" w:hAnsiTheme="majorHAnsi"/>
+          <w:sz w:val="22"/>
+        </w:rPr>
+        <w:t>The qNeryExpansion function that uses recursion to find the Q-nary expansion of any number with any base</w:t>
+      </w:r>
+      <w:bookmarkStart w:id="0" w:name="_GoBack"/>
+      <w:bookmarkEnd w:id="0"/>
     </w:p>
     <w:p>
       <w:pPr>
